--- a/day 1demo1/Day 1_task.docx
+++ b/day 1demo1/Day 1_task.docx
@@ -6,19 +6,16 @@
       <w:pPr>
         <w:pStyle w:val="Heading1"/>
         <w:spacing w:before="400" w:after="120"/>
-        <w:jc w:val="center"/>
-        <w:rPr>
-          <w:color w:val="000000"/>
-          <w:highlight w:val="none"/>
-          <w:shd w:fill="FFFF00" w:val="clear"/>
-        </w:rPr>
-      </w:pPr>
-      <w:r>
-        <w:rPr>
-          <w:color w:val="000000"/>
-          <w:shd w:fill="FFFF00" w:val="clear"/>
-        </w:rPr>
-        <w:t>DAY : 1</w:t>
+        <w:jc w:val="left"/>
+        <w:rPr/>
+      </w:pPr>
+      <w:r>
+        <w:rPr/>
+        <w:t xml:space="preserve">Day </w:t>
+      </w:r>
+      <w:r>
+        <w:rPr/>
+        <w:t xml:space="preserve">1: </w:t>
       </w:r>
     </w:p>
     <w:p>
@@ -42,7 +39,7 @@
           <w:sz w:val="22"/>
           <w:szCs w:val="22"/>
         </w:rPr>
-        <w:t>Part 1: Creating and Editing Text Files (20 minutes)</w:t>
+        <w:t>Part 1: Creating and Editing Text Files</w:t>
       </w:r>
     </w:p>
     <w:p>
@@ -134,7 +131,7 @@
           <w:sz w:val="22"/>
           <w:szCs w:val="22"/>
         </w:rPr>
-        <w:t>Part 2: User &amp; Group Management (20 minutes)</w:t>
+        <w:t xml:space="preserve">Part 2: User &amp; Group Management </w:t>
       </w:r>
     </w:p>
     <w:p>
@@ -236,7 +233,7 @@
           <w:sz w:val="22"/>
           <w:szCs w:val="22"/>
         </w:rPr>
-        <w:t>Part 3: File Permissions Management (20 minutes)</w:t>
+        <w:t xml:space="preserve">Part 3: File Permissions Management </w:t>
       </w:r>
     </w:p>
     <w:p>
@@ -317,7 +314,7 @@
           <w:sz w:val="22"/>
           <w:szCs w:val="22"/>
         </w:rPr>
-        <w:t>Part 4: Controlling Services and Daemons (20 minutes)</w:t>
+        <w:t xml:space="preserve">Part 4: Controlling Services and Daemons </w:t>
       </w:r>
     </w:p>
     <w:p>
@@ -409,7 +406,7 @@
           <w:sz w:val="22"/>
           <w:szCs w:val="22"/>
         </w:rPr>
-        <w:t>Part 5: Process Handling (20 minutes)</w:t>
+        <w:t xml:space="preserve">Part 5: Process Handling </w:t>
       </w:r>
     </w:p>
     <w:p>
@@ -653,7 +650,7 @@
           <w:sz w:val="22"/>
           <w:szCs w:val="22"/>
         </w:rPr>
-        <w:t>Preparation (5 minutes)</w:t>
+        <w:t>Preparation</w:t>
       </w:r>
     </w:p>
     <w:p>
@@ -721,7 +718,61 @@
           <w:sz w:val="22"/>
           <w:szCs w:val="22"/>
         </w:rPr>
-        <w:t>Part 1: Installing Apache2 (5 minutes)</w:t>
+        <w:t xml:space="preserve">Part 1: Installing Apache2 </w:t>
+      </w:r>
+    </w:p>
+    <w:p>
+      <w:pPr>
+        <w:pStyle w:val="LOnormal"/>
+        <w:spacing w:lineRule="auto" w:line="240" w:before="240" w:after="40"/>
+        <w:rPr>
+          <w:b/>
+          <w:b/>
+          <w:color w:val="000000"/>
+          <w:sz w:val="22"/>
+          <w:szCs w:val="22"/>
+        </w:rPr>
+      </w:pPr>
+      <w:r>
+        <w:rPr>
+          <w:b/>
+          <w:color w:val="000000"/>
+          <w:sz w:val="22"/>
+          <w:szCs w:val="22"/>
+        </w:rPr>
+        <w:tab/>
+      </w:r>
+      <w:r>
+        <w:rPr>
+          <w:b/>
+          <w:color w:val="000000"/>
+          <w:sz w:val="22"/>
+          <w:szCs w:val="22"/>
+        </w:rPr>
+        <w:t>sudo apt-get update</w:t>
+      </w:r>
+    </w:p>
+    <w:p>
+      <w:pPr>
+        <w:pStyle w:val="LOnormal"/>
+        <w:spacing w:lineRule="auto" w:line="240" w:before="240" w:after="40"/>
+        <w:rPr>
+          <w:b/>
+          <w:b/>
+          <w:color w:val="000000"/>
+          <w:sz w:val="22"/>
+          <w:szCs w:val="22"/>
+        </w:rPr>
+      </w:pPr>
+      <w:r>
+        <w:rPr>
+          <w:b/>
+          <w:color w:val="000000"/>
+          <w:sz w:val="22"/>
+          <w:szCs w:val="22"/>
+        </w:rPr>
+        <w:tab/>
+        <w:t>sudo apt install apache2</w:t>
       </w:r>
     </w:p>
     <w:p>
@@ -729,19 +780,17 @@
         <w:pStyle w:val="LOnormal"/>
         <w:numPr>
           <w:ilvl w:val="0"/>
-          <w:numId w:val="1"/>
+          <w:numId w:val="0"/>
         </w:numPr>
         <w:spacing w:lineRule="auto" w:line="240" w:before="240" w:after="240"/>
-        <w:ind w:left="720" w:hanging="360"/>
-        <w:rPr>
-          <w:b/>
-          <w:b/>
-        </w:rPr>
-      </w:pPr>
-      <w:r>
-        <w:rPr>
-          <w:b/>
-        </w:rPr>
+        <w:ind w:left="720" w:hanging="0"/>
+        <w:rPr>
+          <w:b/>
+          <w:b/>
+        </w:rPr>
+      </w:pPr>
+      <w:r>
+        <w:rPr/>
         <w:drawing>
           <wp:anchor behindDoc="0" distT="0" distB="0" distL="0" distR="0" simplePos="0" locked="0" layoutInCell="0" allowOverlap="1" relativeHeight="9">
             <wp:simplePos x="0" y="0"/>
@@ -791,17 +840,6 @@
     </w:p>
     <w:p>
       <w:pPr>
-        <w:pStyle w:val="LOnormal"/>
-        <w:spacing w:lineRule="auto" w:line="240" w:beforeAutospacing="0" w:before="0" w:after="240"/>
-        <w:ind w:hanging="0"/>
-        <w:rPr/>
-      </w:pPr>
-      <w:r>
-        <w:rPr/>
-      </w:r>
-    </w:p>
-    <w:p>
-      <w:pPr>
         <w:pStyle w:val="Heading4"/>
         <w:keepNext w:val="false"/>
         <w:keepLines w:val="false"/>
@@ -823,7 +861,7 @@
           <w:sz w:val="22"/>
           <w:szCs w:val="22"/>
         </w:rPr>
-        <w:t>Part 2: Creating the Website (10 minutes)</w:t>
+        <w:t>Part 2: Creating the Website</w:t>
       </w:r>
     </w:p>
     <w:p>
@@ -914,7 +952,7 @@
           <w:sz w:val="22"/>
           <w:szCs w:val="22"/>
         </w:rPr>
-        <w:t>Part 3: Configuring Apache2 to Serve the Website (10 minutes)</w:t>
+        <w:t>Part 3: Configuring Apache2 to Serve the Website</w:t>
       </w:r>
     </w:p>
     <w:p>
@@ -949,9 +987,6 @@
         </w:rPr>
       </w:pPr>
       <w:r>
-        <w:rPr>
-          <w:b/>
-        </w:rPr>
         <w:drawing>
           <wp:anchor behindDoc="0" distT="0" distB="0" distL="0" distR="0" simplePos="0" locked="0" layoutInCell="0" allowOverlap="1" relativeHeight="11">
             <wp:simplePos x="0" y="0"/>
@@ -997,6 +1032,12 @@
             </a:graphic>
           </wp:anchor>
         </w:drawing>
+      </w:r>
+      <w:r>
+        <w:rPr>
+          <w:b/>
+        </w:rPr>
+        <w:t>Final Output:</w:t>
       </w:r>
     </w:p>
     <w:p>
